--- a/Document.docx
+++ b/Document.docx
@@ -2,6 +2,13 @@
 <file path=word/document.xml><?xml version="1.0" encoding="utf-8"?>
 <w:document xmlns:wpc="http://schemas.microsoft.com/office/word/2010/wordprocessingCanvas" xmlns:cx="http://schemas.microsoft.com/office/drawing/2014/chartex" xmlns:cx1="http://schemas.microsoft.com/office/drawing/2015/9/8/chartex" xmlns:cx2="http://schemas.microsoft.com/office/drawing/2015/10/21/chartex" xmlns:cx3="http://schemas.microsoft.com/office/drawing/2016/5/9/chartex" xmlns:cx4="http://schemas.microsoft.com/office/drawing/2016/5/10/chartex" xmlns:cx5="http://schemas.microsoft.com/office/drawing/2016/5/11/chartex" xmlns:cx6="http://schemas.microsoft.com/office/drawing/2016/5/12/chartex" xmlns:cx7="http://schemas.microsoft.com/office/drawing/2016/5/13/chartex" xmlns:cx8="http://schemas.microsoft.com/office/drawing/2016/5/14/chartex" xmlns:mc="http://schemas.openxmlformats.org/markup-compatibility/2006" xmlns:aink="http://schemas.microsoft.com/office/drawing/2016/ink" xmlns:am3d="http://schemas.microsoft.com/office/drawing/2017/model3d" xmlns:o="urn:schemas-microsoft-com:office:office" xmlns:r="http://schemas.openxmlformats.org/officeDocument/2006/relationships" xmlns:m="http://schemas.openxmlformats.org/officeDocument/2006/math" xmlns:v="urn:schemas-microsoft-com:vml" xmlns:wp14="http://schemas.microsoft.com/office/word/2010/wordprocessingDrawing" xmlns:wp="http://schemas.openxmlformats.org/drawingml/2006/wordprocessingDrawing" xmlns:w10="urn:schemas-microsoft-com:office:word" xmlns:w="http://schemas.openxmlformats.org/wordprocessingml/2006/main" xmlns:w14="http://schemas.microsoft.com/office/word/2010/wordml" xmlns:w15="http://schemas.microsoft.com/office/word/2012/wordml" xmlns:w16cid="http://schemas.microsoft.com/office/word/2016/wordml/cid" xmlns:w16se="http://schemas.microsoft.com/office/word/2015/wordml/symex" xmlns:wpg="http://schemas.microsoft.com/office/word/2010/wordprocessingGroup" xmlns:wpi="http://schemas.microsoft.com/office/word/2010/wordprocessingInk" xmlns:wne="http://schemas.microsoft.com/office/word/2006/wordml" xmlns:wps="http://schemas.microsoft.com/office/word/2010/wordprocessingShape" mc:Ignorable="w14 w15 w16se w16cid wp14">
   <w:body>
+    <w:p>
+      <w:proofErr w:type="spellStart"/>
+      <w:r>
+        <w:t>MatchPlayer</w:t>
+      </w:r>
+      <w:proofErr w:type="spellEnd"/>
+    </w:p>
     <w:p>
       <w:r>
         <w:t>This is for the documentation o</w:t>
@@ -9,8 +16,83 @@
       <w:r>
         <w:t>f our project.</w:t>
       </w:r>
-      <w:bookmarkStart w:id="0" w:name="_GoBack"/>
-      <w:bookmarkEnd w:id="0"/>
+    </w:p>
+    <w:p>
+      <w:pPr>
+        <w:rPr>
+          <w:ins w:id="0" w:author="David FENG" w:date="2018-11-30T09:31:00Z"/>
+        </w:rPr>
+      </w:pPr>
+      <w:r>
+        <w:t xml:space="preserve">Using the MVVM model </w:t>
+      </w:r>
+      <w:r>
+        <w:t>to build this application.</w:t>
+      </w:r>
+    </w:p>
+    <w:p>
+      <w:pPr>
+        <w:rPr>
+          <w:ins w:id="1" w:author="David FENG" w:date="2018-11-30T09:31:00Z"/>
+        </w:rPr>
+      </w:pPr>
+      <w:ins w:id="2" w:author="David FENG" w:date="2018-11-30T09:31:00Z">
+        <w:r>
+          <w:t xml:space="preserve">Library </w:t>
+        </w:r>
+        <w:proofErr w:type="gramStart"/>
+        <w:r>
+          <w:t>used :</w:t>
+        </w:r>
+        <w:proofErr w:type="gramEnd"/>
+        <w:r>
+          <w:t xml:space="preserve"> Dagger, Realm, </w:t>
+        </w:r>
+        <w:proofErr w:type="spellStart"/>
+        <w:r>
+          <w:t>MaterialEditTest</w:t>
+        </w:r>
+        <w:proofErr w:type="spellEnd"/>
+        <w:r>
+          <w:t xml:space="preserve">, </w:t>
+        </w:r>
+        <w:proofErr w:type="spellStart"/>
+        <w:r>
+          <w:t>DataBinding</w:t>
+        </w:r>
+        <w:proofErr w:type="spellEnd"/>
+        <w:r>
+          <w:t xml:space="preserve">, </w:t>
+        </w:r>
+        <w:proofErr w:type="spellStart"/>
+        <w:r>
+          <w:t>Javax</w:t>
+        </w:r>
+        <w:proofErr w:type="spellEnd"/>
+        <w:r>
+          <w:t xml:space="preserve"> Inject</w:t>
+        </w:r>
+      </w:ins>
+    </w:p>
+    <w:p>
+      <w:r>
+        <w:t>API : Application Programming Interface</w:t>
+      </w:r>
+      <w:bookmarkStart w:id="3" w:name="_GoBack"/>
+      <w:bookmarkEnd w:id="3"/>
+    </w:p>
+    <w:p>
+      <w:proofErr w:type="gramStart"/>
+      <w:r>
+        <w:t>DI :</w:t>
+      </w:r>
+      <w:proofErr w:type="gramEnd"/>
+      <w:r>
+        <w:t xml:space="preserve"> </w:t>
+      </w:r>
+      <w:r>
+        <w:t>Dependency providing classes using Dagger2.</w:t>
+      </w:r>
     </w:p>
     <w:sectPr>
       <w:pgSz w:w="11906" w:h="16838"/>
@@ -20,6 +102,14 @@
     </w:sectPr>
   </w:body>
 </w:document>
+</file>
+
+<file path=word/people.xml><?xml version="1.0" encoding="utf-8"?>
+<w15:people xmlns:wpc="http://schemas.microsoft.com/office/word/2010/wordprocessingCanvas" xmlns:cx="http://schemas.microsoft.com/office/drawing/2014/chartex" xmlns:cx1="http://schemas.microsoft.com/office/drawing/2015/9/8/chartex" xmlns:cx2="http://schemas.microsoft.com/office/drawing/2015/10/21/chartex" xmlns:cx3="http://schemas.microsoft.com/office/drawing/2016/5/9/chartex" xmlns:cx4="http://schemas.microsoft.com/office/drawing/2016/5/10/chartex" xmlns:cx5="http://schemas.microsoft.com/office/drawing/2016/5/11/chartex" xmlns:cx6="http://schemas.microsoft.com/office/drawing/2016/5/12/chartex" xmlns:cx7="http://schemas.microsoft.com/office/drawing/2016/5/13/chartex" xmlns:cx8="http://schemas.microsoft.com/office/drawing/2016/5/14/chartex" xmlns:mc="http://schemas.openxmlformats.org/markup-compatibility/2006" xmlns:aink="http://schemas.microsoft.com/office/drawing/2016/ink" xmlns:am3d="http://schemas.microsoft.com/office/drawing/2017/model3d" xmlns:o="urn:schemas-microsoft-com:office:office" xmlns:r="http://schemas.openxmlformats.org/officeDocument/2006/relationships" xmlns:m="http://schemas.openxmlformats.org/officeDocument/2006/math" xmlns:v="urn:schemas-microsoft-com:vml" xmlns:wp14="http://schemas.microsoft.com/office/word/2010/wordprocessingDrawing" xmlns:wp="http://schemas.openxmlformats.org/drawingml/2006/wordprocessingDrawing" xmlns:w10="urn:schemas-microsoft-com:office:word" xmlns:w="http://schemas.openxmlformats.org/wordprocessingml/2006/main" xmlns:w14="http://schemas.microsoft.com/office/word/2010/wordml" xmlns:w15="http://schemas.microsoft.com/office/word/2012/wordml" xmlns:w16cid="http://schemas.microsoft.com/office/word/2016/wordml/cid" xmlns:w16se="http://schemas.microsoft.com/office/word/2015/wordml/symex" xmlns:wpg="http://schemas.microsoft.com/office/word/2010/wordprocessingGroup" xmlns:wpi="http://schemas.microsoft.com/office/word/2010/wordprocessingInk" xmlns:wne="http://schemas.microsoft.com/office/word/2006/wordml" xmlns:wps="http://schemas.microsoft.com/office/word/2010/wordprocessingShape" mc:Ignorable="w14 w15 w16se w16cid wp14">
+  <w15:person w15:author="David FENG">
+    <w15:presenceInfo w15:providerId="None" w15:userId="David FENG"/>
+  </w15:person>
+</w15:people>
 </file>
 
 <file path=word/styles.xml><?xml version="1.0" encoding="utf-8"?>
@@ -450,6 +540,50 @@
     <w:semiHidden/>
     <w:unhideWhenUsed/>
   </w:style>
+  <w:style w:type="paragraph" w:styleId="Rvision">
+    <w:name w:val="Revision"/>
+    <w:hidden/>
+    <w:uiPriority w:val="99"/>
+    <w:semiHidden/>
+    <w:rsid w:val="00260C70"/>
+    <w:pPr>
+      <w:spacing w:after="0" w:line="240" w:lineRule="auto"/>
+    </w:pPr>
+    <w:rPr>
+      <w:lang w:val="en-US"/>
+    </w:rPr>
+  </w:style>
+  <w:style w:type="paragraph" w:styleId="Textedebulles">
+    <w:name w:val="Balloon Text"/>
+    <w:basedOn w:val="Normal"/>
+    <w:link w:val="TextedebullesCar"/>
+    <w:uiPriority w:val="99"/>
+    <w:semiHidden/>
+    <w:unhideWhenUsed/>
+    <w:rsid w:val="00260C70"/>
+    <w:pPr>
+      <w:spacing w:after="0" w:line="240" w:lineRule="auto"/>
+    </w:pPr>
+    <w:rPr>
+      <w:rFonts w:ascii="Segoe UI" w:hAnsi="Segoe UI" w:cs="Segoe UI"/>
+      <w:sz w:val="18"/>
+      <w:szCs w:val="18"/>
+    </w:rPr>
+  </w:style>
+  <w:style w:type="character" w:customStyle="1" w:styleId="TextedebullesCar">
+    <w:name w:val="Texte de bulles Car"/>
+    <w:basedOn w:val="Policepardfaut"/>
+    <w:link w:val="Textedebulles"/>
+    <w:uiPriority w:val="99"/>
+    <w:semiHidden/>
+    <w:rsid w:val="00260C70"/>
+    <w:rPr>
+      <w:rFonts w:ascii="Segoe UI" w:hAnsi="Segoe UI" w:cs="Segoe UI"/>
+      <w:sz w:val="18"/>
+      <w:szCs w:val="18"/>
+      <w:lang w:val="en-US"/>
+    </w:rPr>
+  </w:style>
 </w:styles>
 </file>
 

--- a/Document.docx
+++ b/Document.docx
@@ -78,21 +78,172 @@
       <w:r>
         <w:t>API : Application Programming Interface</w:t>
       </w:r>
+    </w:p>
+    <w:p>
+      <w:proofErr w:type="gramStart"/>
+      <w:r>
+        <w:t>DI :</w:t>
+      </w:r>
+      <w:proofErr w:type="gramEnd"/>
+      <w:r>
+        <w:t xml:space="preserve"> Dependency providing classes using Dagger2.</w:t>
+      </w:r>
+    </w:p>
+    <w:p/>
+    <w:p>
+      <w:r>
+        <w:t xml:space="preserve">Design and build </w:t>
+      </w:r>
+      <w:proofErr w:type="spellStart"/>
+      <w:r>
+        <w:t>rds</w:t>
+      </w:r>
+      <w:proofErr w:type="spellEnd"/>
+      <w:r>
+        <w:t xml:space="preserve"> database on </w:t>
+      </w:r>
+      <w:proofErr w:type="spellStart"/>
+      <w:r>
+        <w:t>aws</w:t>
+      </w:r>
+      <w:proofErr w:type="spellEnd"/>
+    </w:p>
+    <w:p>
+      <w:r>
+        <w:t xml:space="preserve">Build EC2 server on </w:t>
+      </w:r>
+      <w:proofErr w:type="spellStart"/>
+      <w:r>
+        <w:t>aws</w:t>
+      </w:r>
+      <w:proofErr w:type="spellEnd"/>
+      <w:r>
+        <w:t xml:space="preserve">, install Node and </w:t>
+      </w:r>
+      <w:proofErr w:type="spellStart"/>
+      <w:r>
+        <w:t>sequelize</w:t>
+      </w:r>
+      <w:proofErr w:type="spellEnd"/>
+    </w:p>
+    <w:p>
+      <w:r>
+        <w:t xml:space="preserve">Connect </w:t>
+      </w:r>
+      <w:proofErr w:type="spellStart"/>
+      <w:r>
+        <w:t>sequelize</w:t>
+      </w:r>
+      <w:proofErr w:type="spellEnd"/>
+      <w:r>
+        <w:t xml:space="preserve"> to </w:t>
+      </w:r>
+      <w:proofErr w:type="spellStart"/>
+      <w:r>
+        <w:t>rds</w:t>
+      </w:r>
+      <w:proofErr w:type="spellEnd"/>
+    </w:p>
+    <w:p>
+      <w:r>
+        <w:t>Connect application to EC2 server</w:t>
+      </w:r>
+    </w:p>
+    <w:p/>
+    <w:p/>
+    <w:p/>
+    <w:p>
+      <w:r>
+        <w:t>Define requirements</w:t>
+      </w:r>
+      <w:r>
+        <w:t xml:space="preserve"> (elicitation/analysis, validation, management)</w:t>
+      </w:r>
+    </w:p>
+    <w:p>
+      <w:r>
+        <w:t>Functional and nonfunctional requirements</w:t>
+      </w:r>
+    </w:p>
+    <w:p/>
+    <w:p>
+      <w:r>
+        <w:t>User story</w:t>
+      </w:r>
+    </w:p>
+    <w:p/>
+    <w:p>
+      <w:r>
+        <w:t>Explain steps: Requirements, specifications, design (architecture, interface, component, data structure</w:t>
+      </w:r>
+      <w:proofErr w:type="gramStart"/>
+      <w:r>
+        <w:t>) ,</w:t>
+      </w:r>
+      <w:proofErr w:type="gramEnd"/>
+      <w:r>
+        <w:t xml:space="preserve"> implementation, integration, validation, evolution</w:t>
+      </w:r>
+    </w:p>
+    <w:p/>
+    <w:p>
+      <w:r>
+        <w:t>Explain architecture design, database design, application design</w:t>
+      </w:r>
+    </w:p>
+    <w:p/>
+    <w:p>
+      <w:r>
+        <w:t>Testing application step</w:t>
+      </w:r>
+    </w:p>
+    <w:p/>
+    <w:p/>
+    <w:p/>
+    <w:p/>
+    <w:p/>
+    <w:p/>
+    <w:p>
+      <w:r>
+        <w:lastRenderedPageBreak/>
+        <w:t>Agile method</w:t>
+      </w:r>
+    </w:p>
+    <w:p/>
+    <w:p>
+      <w:r>
+        <w:t xml:space="preserve">Source control: </w:t>
+      </w:r>
+      <w:proofErr w:type="spellStart"/>
+      <w:r>
+        <w:t>github</w:t>
+      </w:r>
+      <w:proofErr w:type="spellEnd"/>
+    </w:p>
+    <w:p/>
+    <w:p>
+      <w:r>
+        <w:t>Techs: back-end, front-end, database, architecture, interfaces</w:t>
+      </w:r>
+    </w:p>
+    <w:p/>
+    <w:p>
+      <w:r>
+        <w:t xml:space="preserve">Cloud computing with EC2 and </w:t>
+      </w:r>
+      <w:proofErr w:type="spellStart"/>
+      <w:r>
+        <w:t>sequelize</w:t>
+      </w:r>
+      <w:proofErr w:type="spellEnd"/>
+      <w:r>
+        <w:t>?</w:t>
+      </w:r>
+    </w:p>
+    <w:p/>
+    <w:p>
       <w:bookmarkStart w:id="3" w:name="_GoBack"/>
       <w:bookmarkEnd w:id="3"/>
-    </w:p>
-    <w:p>
-      <w:proofErr w:type="gramStart"/>
-      <w:r>
-        <w:t>DI :</w:t>
-      </w:r>
-      <w:proofErr w:type="gramEnd"/>
-      <w:r>
-        <w:t xml:space="preserve"> </w:t>
-      </w:r>
-      <w:r>
-        <w:t>Dependency providing classes using Dagger2.</w:t>
-      </w:r>
     </w:p>
     <w:sectPr>
       <w:pgSz w:w="11906" w:h="16838"/>

--- a/Document.docx
+++ b/Document.docx
@@ -78,21 +78,50 @@
       <w:r>
         <w:t>API : Application Programming Interface</w:t>
       </w:r>
+    </w:p>
+    <w:p>
+      <w:proofErr w:type="gramStart"/>
+      <w:r>
+        <w:t>DI :</w:t>
+      </w:r>
+      <w:proofErr w:type="gramEnd"/>
+      <w:r>
+        <w:t xml:space="preserve"> Dependency providing classes using Dagger2.</w:t>
+      </w:r>
+    </w:p>
+    <w:p/>
+    <w:p/>
+    <w:p>
+      <w:r>
+        <w:t>Application Json</w:t>
+      </w:r>
+    </w:p>
+    <w:p>
+      <w:r>
+        <w:t>API 20+, Android 6.0.1, TLSv1</w:t>
+      </w:r>
+    </w:p>
+    <w:p>
+      <w:proofErr w:type="spellStart"/>
+      <w:r>
+        <w:t>ServerMP</w:t>
+      </w:r>
+      <w:proofErr w:type="spellEnd"/>
+      <w:r>
+        <w:t xml:space="preserve"> Linux</w:t>
+      </w:r>
+    </w:p>
+    <w:p>
+      <w:r>
+        <w:t>Binding Data</w:t>
+      </w:r>
+    </w:p>
+    <w:p>
+      <w:r>
+        <w:t>Test curl + bash</w:t>
+      </w:r>
       <w:bookmarkStart w:id="3" w:name="_GoBack"/>
       <w:bookmarkEnd w:id="3"/>
-    </w:p>
-    <w:p>
-      <w:proofErr w:type="gramStart"/>
-      <w:r>
-        <w:t>DI :</w:t>
-      </w:r>
-      <w:proofErr w:type="gramEnd"/>
-      <w:r>
-        <w:t xml:space="preserve"> </w:t>
-      </w:r>
-      <w:r>
-        <w:t>Dependency providing classes using Dagger2.</w:t>
-      </w:r>
     </w:p>
     <w:sectPr>
       <w:pgSz w:w="11906" w:h="16838"/>
